--- a/PreparationOral/Preparation_Poster.docx
+++ b/PreparationOral/Preparation_Poster.docx
@@ -703,8 +703,12 @@
           <w:highlight w:val="yellow"/>
         </w:rPr>
         <w:sectPr>
-          <w:headerReference w:type="first" r:id="rId13"/>
-          <w:footerReference w:type="first" r:id="rId14"/>
+          <w:headerReference w:type="even" r:id="rId13"/>
+          <w:headerReference w:type="default" r:id="rId14"/>
+          <w:footerReference w:type="even" r:id="rId15"/>
+          <w:footerReference w:type="default" r:id="rId16"/>
+          <w:headerReference w:type="first" r:id="rId17"/>
+          <w:footerReference w:type="first" r:id="rId18"/>
           <w:type w:val="continuous"/>
           <w:pgSz w:w="11906" w:h="16838"/>
           <w:pgMar w:top="1276" w:right="851" w:bottom="992" w:left="2835" w:header="709" w:footer="266" w:gutter="0"/>
@@ -965,7 +969,7 @@
                     </pic:cNvPicPr>
                   </pic:nvPicPr>
                   <pic:blipFill>
-                    <a:blip r:embed="rId15" cstate="print">
+                    <a:blip r:embed="rId19" cstate="print">
                       <a:extLst>
                         <a:ext uri="{28A0092B-C50C-407E-A947-70E740481C1C}">
                           <a14:useLocalDpi xmlns:a14="http://schemas.microsoft.com/office/drawing/2010/main" val="0"/>
@@ -1216,13 +1220,7 @@
               <w:rPr>
                 <w:lang w:eastAsia="fr-FR"/>
               </w:rPr>
-              <w:t>L</w:t>
-            </w:r>
-            <w:r>
-              <w:rPr>
-                <w:lang w:eastAsia="fr-FR"/>
-              </w:rPr>
-              <w:t xml:space="preserve">’étude dépend : de la raideur du ressort, de la loi de commande du moteur (ici il s’agit d’un trapèze de vitesse) ainsi que des propriétés d’inertie des composants (et de la position de la masse mobile), du mécanisme de transformation de mouvement. </w:t>
+              <w:t xml:space="preserve">L’étude dépend : de la raideur du ressort, de la loi de commande du moteur (ici il s’agit d’un trapèze de vitesse) ainsi que des propriétés d’inertie des composants (et de la position de la masse mobile), du mécanisme de transformation de mouvement. </w:t>
             </w:r>
           </w:p>
           <w:p>
@@ -1615,7 +1613,7 @@
                           </pic:cNvPicPr>
                         </pic:nvPicPr>
                         <pic:blipFill>
-                          <a:blip r:embed="rId16" cstate="print">
+                          <a:blip r:embed="rId20" cstate="print">
                             <a:extLst>
                               <a:ext uri="{28A0092B-C50C-407E-A947-70E740481C1C}">
                                 <a14:useLocalDpi xmlns:a14="http://schemas.microsoft.com/office/drawing/2010/main" val="0"/>
@@ -1682,7 +1680,7 @@
                           </pic:cNvPicPr>
                         </pic:nvPicPr>
                         <pic:blipFill>
-                          <a:blip r:embed="rId17" cstate="print">
+                          <a:blip r:embed="rId21" cstate="print">
                             <a:extLst>
                               <a:ext uri="{28A0092B-C50C-407E-A947-70E740481C1C}">
                                 <a14:useLocalDpi xmlns:a14="http://schemas.microsoft.com/office/drawing/2010/main" val="0"/>
@@ -2834,16 +2832,8 @@
         <w:rPr>
           <w:szCs w:val="20"/>
         </w:rPr>
-        <w:t xml:space="preserve">Le temps nécessaire à l’accélération et à la décélération est </w:t>
+        <w:t xml:space="preserve">Le temps nécessaire à l’accélération et à la décélération est de </w:t>
       </w:r>
-      <w:proofErr w:type="gramStart"/>
-      <w:r>
-        <w:rPr>
-          <w:szCs w:val="20"/>
-        </w:rPr>
-        <w:t xml:space="preserve">de </w:t>
-      </w:r>
-      <w:proofErr w:type="gramEnd"/>
       <m:oMath>
         <m:sSub>
           <m:sSubPr>
@@ -4212,13 +4202,7 @@
         <w:rPr>
           <w:lang w:eastAsia="fr-FR"/>
         </w:rPr>
-        <w:t xml:space="preserve">Détermination de </w:t>
-      </w:r>
-      <w:r>
-        <w:rPr>
-          <w:lang w:eastAsia="fr-FR"/>
-        </w:rPr>
-        <w:t xml:space="preserve">la loi entrée sortie du système. </w:t>
+        <w:t xml:space="preserve">Détermination de la loi entrée sortie du système. </w:t>
       </w:r>
     </w:p>
     <w:tbl>
@@ -4281,7 +4265,7 @@
                           </pic:cNvPicPr>
                         </pic:nvPicPr>
                         <pic:blipFill>
-                          <a:blip r:embed="rId18" cstate="print">
+                          <a:blip r:embed="rId22" cstate="print">
                             <a:extLst>
                               <a:ext uri="{28A0092B-C50C-407E-A947-70E740481C1C}">
                                 <a14:useLocalDpi xmlns:a14="http://schemas.microsoft.com/office/drawing/2010/main" val="0"/>
@@ -4351,7 +4335,7 @@
                           </pic:cNvPicPr>
                         </pic:nvPicPr>
                         <pic:blipFill>
-                          <a:blip r:embed="rId19">
+                          <a:blip r:embed="rId23">
                             <a:extLst>
                               <a:ext uri="{28A0092B-C50C-407E-A947-70E740481C1C}">
                                 <a14:useLocalDpi xmlns:a14="http://schemas.microsoft.com/office/drawing/2010/main" val="0"/>
@@ -6279,7 +6263,7 @@
                     <pic:cNvPicPr/>
                   </pic:nvPicPr>
                   <pic:blipFill>
-                    <a:blip r:embed="rId20"/>
+                    <a:blip r:embed="rId24"/>
                     <a:stretch>
                       <a:fillRect/>
                     </a:stretch>
@@ -6328,23 +6312,7 @@
           <w:sz w:val="22"/>
           <w:szCs w:val="20"/>
         </w:rPr>
-        <w:t xml:space="preserve">On observe que le rapport des vitesses est variable au cours du temps. Cela signifie donc qu’a priori, le couple </w:t>
-      </w:r>
-      <w:proofErr w:type="spellStart"/>
-      <w:r>
-        <w:rPr>
-          <w:sz w:val="22"/>
-          <w:szCs w:val="20"/>
-        </w:rPr>
-        <w:t>à</w:t>
-      </w:r>
-      <w:proofErr w:type="spellEnd"/>
-      <w:r>
-        <w:rPr>
-          <w:sz w:val="22"/>
-          <w:szCs w:val="20"/>
-        </w:rPr>
-        <w:t xml:space="preserve"> transmis au cours du temps sera variable. Il varie approximativement entre 0,15 et 0,42.</w:t>
+        <w:t>On observe que le rapport des vitesses est variable au cours du temps. Cela signifie donc qu’a priori, le couple à transmis au cours du temps sera variable. Il varie approximativement entre 0,15 et 0,42.</w:t>
       </w:r>
     </w:p>
     <w:p>
@@ -6624,23 +6592,7 @@
           <w:sz w:val="22"/>
           <w:szCs w:val="20"/>
         </w:rPr>
-        <w:t xml:space="preserve"> est donc décroissant et tend vers 0 de manière « </w:t>
-      </w:r>
-      <w:proofErr w:type="spellStart"/>
-      <w:r>
-        <w:rPr>
-          <w:sz w:val="22"/>
-          <w:szCs w:val="20"/>
-        </w:rPr>
-        <w:t>co</w:t>
-      </w:r>
-      <w:proofErr w:type="spellEnd"/>
-      <w:r>
-        <w:rPr>
-          <w:sz w:val="22"/>
-          <w:szCs w:val="20"/>
-        </w:rPr>
-        <w:t xml:space="preserve"> sinusoïdale ». </w:t>
+        <w:t xml:space="preserve"> est donc décroissant et tend vers 0 de manière « co sinusoïdale ». </w:t>
       </w:r>
     </w:p>
     <w:p>
@@ -7135,23 +7087,7 @@
           <w:sz w:val="22"/>
           <w:szCs w:val="20"/>
         </w:rPr>
-        <w:t xml:space="preserve">On observe sur le couple une valeur initiale de 0,67 Nm et une valeur maximale de 1,58 Nm. Conformément aux attentes, le couple est </w:t>
-      </w:r>
-      <w:proofErr w:type="gramStart"/>
-      <w:r>
-        <w:rPr>
-          <w:sz w:val="22"/>
-          <w:szCs w:val="20"/>
-        </w:rPr>
-        <w:t>nul</w:t>
-      </w:r>
-      <w:proofErr w:type="gramEnd"/>
-      <w:r>
-        <w:rPr>
-          <w:sz w:val="22"/>
-          <w:szCs w:val="20"/>
-        </w:rPr>
-        <w:t xml:space="preserve"> lorsque la barrière est verticale.</w:t>
+        <w:t>On observe sur le couple une valeur initiale de 0,67 Nm et une valeur maximale de 1,58 Nm. Conformément aux attentes, le couple est nul lorsque la barrière est verticale.</w:t>
       </w:r>
     </w:p>
     <w:p>
@@ -7231,7 +7167,7 @@
                           </pic:cNvPicPr>
                         </pic:nvPicPr>
                         <pic:blipFill>
-                          <a:blip r:embed="rId21" cstate="print">
+                          <a:blip r:embed="rId25" cstate="print">
                             <a:extLst>
                               <a:ext uri="{28A0092B-C50C-407E-A947-70E740481C1C}">
                                 <a14:useLocalDpi xmlns:a14="http://schemas.microsoft.com/office/drawing/2010/main" val="0"/>
@@ -7302,7 +7238,7 @@
                           </pic:cNvPicPr>
                         </pic:nvPicPr>
                         <pic:blipFill>
-                          <a:blip r:embed="rId22" cstate="print">
+                          <a:blip r:embed="rId26" cstate="print">
                             <a:extLst>
                               <a:ext uri="{28A0092B-C50C-407E-A947-70E740481C1C}">
                                 <a14:useLocalDpi xmlns:a14="http://schemas.microsoft.com/office/drawing/2010/main" val="0"/>
@@ -7511,7 +7447,7 @@
                     </pic:cNvPicPr>
                   </pic:nvPicPr>
                   <pic:blipFill>
-                    <a:blip r:embed="rId23" cstate="print">
+                    <a:blip r:embed="rId27" cstate="print">
                       <a:extLst>
                         <a:ext uri="{28A0092B-C50C-407E-A947-70E740481C1C}">
                           <a14:useLocalDpi xmlns:a14="http://schemas.microsoft.com/office/drawing/2010/main" val="0"/>
@@ -8006,7 +7942,7 @@
                     </pic:cNvPicPr>
                   </pic:nvPicPr>
                   <pic:blipFill>
-                    <a:blip r:embed="rId24" cstate="print">
+                    <a:blip r:embed="rId28" cstate="print">
                       <a:extLst>
                         <a:ext uri="{28A0092B-C50C-407E-A947-70E740481C1C}">
                           <a14:useLocalDpi xmlns:a14="http://schemas.microsoft.com/office/drawing/2010/main" val="0"/>
@@ -8080,7 +8016,7 @@
                     </pic:cNvPicPr>
                   </pic:nvPicPr>
                   <pic:blipFill>
-                    <a:blip r:embed="rId25" cstate="print">
+                    <a:blip r:embed="rId29" cstate="print">
                       <a:extLst>
                         <a:ext uri="{28A0092B-C50C-407E-A947-70E740481C1C}">
                           <a14:useLocalDpi xmlns:a14="http://schemas.microsoft.com/office/drawing/2010/main" val="0"/>
@@ -8140,7 +8076,7 @@
                     </pic:cNvPicPr>
                   </pic:nvPicPr>
                   <pic:blipFill>
-                    <a:blip r:embed="rId26" cstate="print">
+                    <a:blip r:embed="rId30" cstate="print">
                       <a:extLst>
                         <a:ext uri="{28A0092B-C50C-407E-A947-70E740481C1C}">
                           <a14:useLocalDpi xmlns:a14="http://schemas.microsoft.com/office/drawing/2010/main" val="0"/>
@@ -8172,14 +8108,11 @@
         </w:drawing>
       </w:r>
     </w:p>
-    <w:p>
-      <w:bookmarkStart w:id="0" w:name="_GoBack"/>
-      <w:bookmarkEnd w:id="0"/>
-    </w:p>
+    <w:p/>
     <w:sectPr>
-      <w:headerReference w:type="default" r:id="rId27"/>
-      <w:footerReference w:type="default" r:id="rId28"/>
-      <w:headerReference w:type="first" r:id="rId29"/>
+      <w:headerReference w:type="default" r:id="rId31"/>
+      <w:footerReference w:type="default" r:id="rId32"/>
+      <w:headerReference w:type="first" r:id="rId33"/>
       <w:pgSz w:w="11906" w:h="16838"/>
       <w:pgMar w:top="1276" w:right="851" w:bottom="992" w:left="851" w:header="709" w:footer="266" w:gutter="0"/>
       <w:cols w:space="708"/>
@@ -8215,6 +8148,26 @@
 </file>
 
 <file path=word/footer1.xml><?xml version="1.0" encoding="utf-8"?>
+<w:ftr xmlns:wpc="http://schemas.microsoft.com/office/word/2010/wordprocessingCanvas" xmlns:mc="http://schemas.openxmlformats.org/markup-compatibility/2006" xmlns:o="urn:schemas-microsoft-com:office:office" xmlns:r="http://schemas.openxmlformats.org/officeDocument/2006/relationships" xmlns:m="http://schemas.openxmlformats.org/officeDocument/2006/math" xmlns:v="urn:schemas-microsoft-com:vml" xmlns:wp14="http://schemas.microsoft.com/office/word/2010/wordprocessingDrawing" xmlns:wp="http://schemas.openxmlformats.org/drawingml/2006/wordprocessingDrawing" xmlns:w10="urn:schemas-microsoft-com:office:word" xmlns:w="http://schemas.openxmlformats.org/wordprocessingml/2006/main" xmlns:w14="http://schemas.microsoft.com/office/word/2010/wordml" xmlns:wpg="http://schemas.microsoft.com/office/word/2010/wordprocessingGroup" xmlns:wpi="http://schemas.microsoft.com/office/word/2010/wordprocessingInk" xmlns:wne="http://schemas.microsoft.com/office/word/2006/wordml" xmlns:wps="http://schemas.microsoft.com/office/word/2010/wordprocessingShape" mc:Ignorable="w14 wp14">
+  <w:p>
+    <w:pPr>
+      <w:pStyle w:val="Pieddepage"/>
+    </w:pPr>
+  </w:p>
+</w:ftr>
+</file>
+
+<file path=word/footer2.xml><?xml version="1.0" encoding="utf-8"?>
+<w:ftr xmlns:wpc="http://schemas.microsoft.com/office/word/2010/wordprocessingCanvas" xmlns:mc="http://schemas.openxmlformats.org/markup-compatibility/2006" xmlns:o="urn:schemas-microsoft-com:office:office" xmlns:r="http://schemas.openxmlformats.org/officeDocument/2006/relationships" xmlns:m="http://schemas.openxmlformats.org/officeDocument/2006/math" xmlns:v="urn:schemas-microsoft-com:vml" xmlns:wp14="http://schemas.microsoft.com/office/word/2010/wordprocessingDrawing" xmlns:wp="http://schemas.openxmlformats.org/drawingml/2006/wordprocessingDrawing" xmlns:w10="urn:schemas-microsoft-com:office:word" xmlns:w="http://schemas.openxmlformats.org/wordprocessingml/2006/main" xmlns:w14="http://schemas.microsoft.com/office/word/2010/wordml" xmlns:wpg="http://schemas.microsoft.com/office/word/2010/wordprocessingGroup" xmlns:wpi="http://schemas.microsoft.com/office/word/2010/wordprocessingInk" xmlns:wne="http://schemas.microsoft.com/office/word/2006/wordml" xmlns:wps="http://schemas.microsoft.com/office/word/2010/wordprocessingShape" mc:Ignorable="w14 wp14">
+  <w:p>
+    <w:pPr>
+      <w:pStyle w:val="Pieddepage"/>
+    </w:pPr>
+  </w:p>
+</w:ftr>
+</file>
+
+<file path=word/footer3.xml><?xml version="1.0" encoding="utf-8"?>
 <w:ftr xmlns:wpc="http://schemas.microsoft.com/office/word/2010/wordprocessingCanvas" xmlns:mc="http://schemas.openxmlformats.org/markup-compatibility/2006" xmlns:o="urn:schemas-microsoft-com:office:office" xmlns:r="http://schemas.openxmlformats.org/officeDocument/2006/relationships" xmlns:m="http://schemas.openxmlformats.org/officeDocument/2006/math" xmlns:v="urn:schemas-microsoft-com:vml" xmlns:wp14="http://schemas.microsoft.com/office/word/2010/wordprocessingDrawing" xmlns:wp="http://schemas.openxmlformats.org/drawingml/2006/wordprocessingDrawing" xmlns:w10="urn:schemas-microsoft-com:office:word" xmlns:w="http://schemas.openxmlformats.org/wordprocessingml/2006/main" xmlns:w14="http://schemas.microsoft.com/office/word/2010/wordml" xmlns:wpg="http://schemas.microsoft.com/office/word/2010/wordprocessingGroup" xmlns:wpi="http://schemas.microsoft.com/office/word/2010/wordprocessingInk" xmlns:wne="http://schemas.microsoft.com/office/word/2006/wordml" xmlns:wps="http://schemas.microsoft.com/office/word/2010/wordprocessingShape" mc:Ignorable="w14 wp14">
   <w:tbl>
     <w:tblPr>
@@ -8382,7 +8335,7 @@
 </w:ftr>
 </file>
 
-<file path=word/footer2.xml><?xml version="1.0" encoding="utf-8"?>
+<file path=word/footer4.xml><?xml version="1.0" encoding="utf-8"?>
 <w:ftr xmlns:wpc="http://schemas.microsoft.com/office/word/2010/wordprocessingCanvas" xmlns:mc="http://schemas.openxmlformats.org/markup-compatibility/2006" xmlns:o="urn:schemas-microsoft-com:office:office" xmlns:r="http://schemas.openxmlformats.org/officeDocument/2006/relationships" xmlns:m="http://schemas.openxmlformats.org/officeDocument/2006/math" xmlns:v="urn:schemas-microsoft-com:vml" xmlns:wp14="http://schemas.microsoft.com/office/word/2010/wordprocessingDrawing" xmlns:wp="http://schemas.openxmlformats.org/drawingml/2006/wordprocessingDrawing" xmlns:w10="urn:schemas-microsoft-com:office:word" xmlns:w="http://schemas.openxmlformats.org/wordprocessingml/2006/main" xmlns:w14="http://schemas.microsoft.com/office/word/2010/wordml" xmlns:wpg="http://schemas.microsoft.com/office/word/2010/wordprocessingGroup" xmlns:wpi="http://schemas.microsoft.com/office/word/2010/wordprocessingInk" xmlns:wne="http://schemas.microsoft.com/office/word/2006/wordml" xmlns:wps="http://schemas.microsoft.com/office/word/2010/wordprocessingShape" mc:Ignorable="w14 wp14">
   <w:tbl>
     <w:tblPr>
@@ -8486,7 +8439,7 @@
               <w:noProof/>
               <w:sz w:val="16"/>
             </w:rPr>
-            <w:t>8</w:t>
+            <w:t>3</w:t>
           </w:r>
           <w:r>
             <w:rPr>
@@ -8518,7 +8471,17 @@
               <w:noProof/>
               <w:sz w:val="16"/>
             </w:rPr>
-            <w:t>Préparation aux oaraux</w:t>
+            <w:t>Préparation aux o</w:t>
+          </w:r>
+          <w:bookmarkStart w:id="0" w:name="_GoBack"/>
+          <w:bookmarkEnd w:id="0"/>
+          <w:r>
+            <w:rPr>
+              <w:i/>
+              <w:noProof/>
+              <w:sz w:val="16"/>
+            </w:rPr>
+            <w:t>raux</w:t>
           </w:r>
         </w:p>
         <w:p>
@@ -8576,6 +8539,26 @@
 </file>
 
 <file path=word/header1.xml><?xml version="1.0" encoding="utf-8"?>
+<w:hdr xmlns:wpc="http://schemas.microsoft.com/office/word/2010/wordprocessingCanvas" xmlns:mc="http://schemas.openxmlformats.org/markup-compatibility/2006" xmlns:o="urn:schemas-microsoft-com:office:office" xmlns:r="http://schemas.openxmlformats.org/officeDocument/2006/relationships" xmlns:m="http://schemas.openxmlformats.org/officeDocument/2006/math" xmlns:v="urn:schemas-microsoft-com:vml" xmlns:wp14="http://schemas.microsoft.com/office/word/2010/wordprocessingDrawing" xmlns:wp="http://schemas.openxmlformats.org/drawingml/2006/wordprocessingDrawing" xmlns:w10="urn:schemas-microsoft-com:office:word" xmlns:w="http://schemas.openxmlformats.org/wordprocessingml/2006/main" xmlns:w14="http://schemas.microsoft.com/office/word/2010/wordml" xmlns:wpg="http://schemas.microsoft.com/office/word/2010/wordprocessingGroup" xmlns:wpi="http://schemas.microsoft.com/office/word/2010/wordprocessingInk" xmlns:wne="http://schemas.microsoft.com/office/word/2006/wordml" xmlns:wps="http://schemas.microsoft.com/office/word/2010/wordprocessingShape" mc:Ignorable="w14 wp14">
+  <w:p>
+    <w:pPr>
+      <w:pStyle w:val="En-tte"/>
+    </w:pPr>
+  </w:p>
+</w:hdr>
+</file>
+
+<file path=word/header2.xml><?xml version="1.0" encoding="utf-8"?>
+<w:hdr xmlns:wpc="http://schemas.microsoft.com/office/word/2010/wordprocessingCanvas" xmlns:mc="http://schemas.openxmlformats.org/markup-compatibility/2006" xmlns:o="urn:schemas-microsoft-com:office:office" xmlns:r="http://schemas.openxmlformats.org/officeDocument/2006/relationships" xmlns:m="http://schemas.openxmlformats.org/officeDocument/2006/math" xmlns:v="urn:schemas-microsoft-com:vml" xmlns:wp14="http://schemas.microsoft.com/office/word/2010/wordprocessingDrawing" xmlns:wp="http://schemas.openxmlformats.org/drawingml/2006/wordprocessingDrawing" xmlns:w10="urn:schemas-microsoft-com:office:word" xmlns:w="http://schemas.openxmlformats.org/wordprocessingml/2006/main" xmlns:w14="http://schemas.microsoft.com/office/word/2010/wordml" xmlns:wpg="http://schemas.microsoft.com/office/word/2010/wordprocessingGroup" xmlns:wpi="http://schemas.microsoft.com/office/word/2010/wordprocessingInk" xmlns:wne="http://schemas.microsoft.com/office/word/2006/wordml" xmlns:wps="http://schemas.microsoft.com/office/word/2010/wordprocessingShape" mc:Ignorable="w14 wp14">
+  <w:p>
+    <w:pPr>
+      <w:pStyle w:val="En-tte"/>
+    </w:pPr>
+  </w:p>
+</w:hdr>
+</file>
+
+<file path=word/header3.xml><?xml version="1.0" encoding="utf-8"?>
 <w:hdr xmlns:wpc="http://schemas.microsoft.com/office/word/2010/wordprocessingCanvas" xmlns:mc="http://schemas.openxmlformats.org/markup-compatibility/2006" xmlns:o="urn:schemas-microsoft-com:office:office" xmlns:r="http://schemas.openxmlformats.org/officeDocument/2006/relationships" xmlns:m="http://schemas.openxmlformats.org/officeDocument/2006/math" xmlns:v="urn:schemas-microsoft-com:vml" xmlns:wp14="http://schemas.microsoft.com/office/word/2010/wordprocessingDrawing" xmlns:wp="http://schemas.openxmlformats.org/drawingml/2006/wordprocessingDrawing" xmlns:w10="urn:schemas-microsoft-com:office:word" xmlns:w="http://schemas.openxmlformats.org/wordprocessingml/2006/main" xmlns:w14="http://schemas.microsoft.com/office/word/2010/wordml" xmlns:wpg="http://schemas.microsoft.com/office/word/2010/wordprocessingGroup" xmlns:wpi="http://schemas.microsoft.com/office/word/2010/wordprocessingInk" xmlns:wne="http://schemas.microsoft.com/office/word/2006/wordml" xmlns:wps="http://schemas.microsoft.com/office/word/2010/wordprocessingShape" mc:Ignorable="w14 wp14">
   <w:tbl>
     <w:tblPr>
@@ -8727,7 +8710,7 @@
 </w:hdr>
 </file>
 
-<file path=word/header2.xml><?xml version="1.0" encoding="utf-8"?>
+<file path=word/header4.xml><?xml version="1.0" encoding="utf-8"?>
 <w:hdr xmlns:wpc="http://schemas.microsoft.com/office/word/2010/wordprocessingCanvas" xmlns:mc="http://schemas.openxmlformats.org/markup-compatibility/2006" xmlns:o="urn:schemas-microsoft-com:office:office" xmlns:r="http://schemas.openxmlformats.org/officeDocument/2006/relationships" xmlns:m="http://schemas.openxmlformats.org/officeDocument/2006/math" xmlns:v="urn:schemas-microsoft-com:vml" xmlns:wp14="http://schemas.microsoft.com/office/word/2010/wordprocessingDrawing" xmlns:wp="http://schemas.openxmlformats.org/drawingml/2006/wordprocessingDrawing" xmlns:w10="urn:schemas-microsoft-com:office:word" xmlns:w="http://schemas.openxmlformats.org/wordprocessingml/2006/main" xmlns:w14="http://schemas.microsoft.com/office/word/2010/wordml" xmlns:wpg="http://schemas.microsoft.com/office/word/2010/wordprocessingGroup" xmlns:wpi="http://schemas.microsoft.com/office/word/2010/wordprocessingInk" xmlns:wne="http://schemas.microsoft.com/office/word/2006/wordml" xmlns:wps="http://schemas.microsoft.com/office/word/2010/wordprocessingShape" mc:Ignorable="w14 wp14">
   <w:tbl>
     <w:tblPr>
@@ -8879,7 +8862,7 @@
 </w:hdr>
 </file>
 
-<file path=word/header3.xml><?xml version="1.0" encoding="utf-8"?>
+<file path=word/header5.xml><?xml version="1.0" encoding="utf-8"?>
 <w:hdr xmlns:wpc="http://schemas.microsoft.com/office/word/2010/wordprocessingCanvas" xmlns:mc="http://schemas.openxmlformats.org/markup-compatibility/2006" xmlns:o="urn:schemas-microsoft-com:office:office" xmlns:r="http://schemas.openxmlformats.org/officeDocument/2006/relationships" xmlns:m="http://schemas.openxmlformats.org/officeDocument/2006/math" xmlns:v="urn:schemas-microsoft-com:vml" xmlns:wp14="http://schemas.microsoft.com/office/word/2010/wordprocessingDrawing" xmlns:wp="http://schemas.openxmlformats.org/drawingml/2006/wordprocessingDrawing" xmlns:w10="urn:schemas-microsoft-com:office:word" xmlns:w="http://schemas.openxmlformats.org/wordprocessingml/2006/main" xmlns:w14="http://schemas.microsoft.com/office/word/2010/wordml" xmlns:wpg="http://schemas.microsoft.com/office/word/2010/wordprocessingGroup" xmlns:wpi="http://schemas.microsoft.com/office/word/2010/wordprocessingInk" xmlns:wne="http://schemas.microsoft.com/office/word/2006/wordml" xmlns:wps="http://schemas.microsoft.com/office/word/2010/wordprocessingShape" mc:Ignorable="w14 wp14">
   <w:p>
     <w:pPr>
@@ -12737,6 +12720,7 @@
       <w:spacing w:after="0" w:line="240" w:lineRule="auto"/>
     </w:pPr>
     <w:tblPr>
+      <w:tblInd w:w="0" w:type="dxa"/>
       <w:tblBorders>
         <w:top w:val="single" w:sz="4" w:space="0" w:color="auto"/>
         <w:left w:val="single" w:sz="4" w:space="0" w:color="auto"/>
@@ -12745,6 +12729,12 @@
         <w:insideH w:val="single" w:sz="4" w:space="0" w:color="auto"/>
         <w:insideV w:val="single" w:sz="4" w:space="0" w:color="auto"/>
       </w:tblBorders>
+      <w:tblCellMar>
+        <w:top w:w="0" w:type="dxa"/>
+        <w:left w:w="108" w:type="dxa"/>
+        <w:bottom w:w="0" w:type="dxa"/>
+        <w:right w:w="108" w:type="dxa"/>
+      </w:tblCellMar>
     </w:tblPr>
   </w:style>
   <w:style w:type="character" w:styleId="Textedelespacerserv">
@@ -12834,10 +12824,17 @@
     <w:tblPr>
       <w:tblStyleRowBandSize w:val="1"/>
       <w:tblStyleColBandSize w:val="1"/>
+      <w:tblInd w:w="0" w:type="dxa"/>
       <w:tblBorders>
         <w:top w:val="single" w:sz="8" w:space="0" w:color="4F81BD" w:themeColor="accent1"/>
         <w:bottom w:val="single" w:sz="8" w:space="0" w:color="4F81BD" w:themeColor="accent1"/>
       </w:tblBorders>
+      <w:tblCellMar>
+        <w:top w:w="0" w:type="dxa"/>
+        <w:left w:w="108" w:type="dxa"/>
+        <w:bottom w:w="0" w:type="dxa"/>
+        <w:right w:w="108" w:type="dxa"/>
+      </w:tblCellMar>
     </w:tblPr>
     <w:tblStylePr w:type="firstRow">
       <w:pPr>
@@ -13621,6 +13618,7 @@
       <w:spacing w:after="0" w:line="240" w:lineRule="auto"/>
     </w:pPr>
     <w:tblPr>
+      <w:tblInd w:w="0" w:type="dxa"/>
       <w:tblBorders>
         <w:top w:val="single" w:sz="4" w:space="0" w:color="auto"/>
         <w:left w:val="single" w:sz="4" w:space="0" w:color="auto"/>
@@ -13629,6 +13627,12 @@
         <w:insideH w:val="single" w:sz="4" w:space="0" w:color="auto"/>
         <w:insideV w:val="single" w:sz="4" w:space="0" w:color="auto"/>
       </w:tblBorders>
+      <w:tblCellMar>
+        <w:top w:w="0" w:type="dxa"/>
+        <w:left w:w="108" w:type="dxa"/>
+        <w:bottom w:w="0" w:type="dxa"/>
+        <w:right w:w="108" w:type="dxa"/>
+      </w:tblCellMar>
     </w:tblPr>
   </w:style>
   <w:style w:type="character" w:styleId="Textedelespacerserv">
@@ -13718,10 +13722,17 @@
     <w:tblPr>
       <w:tblStyleRowBandSize w:val="1"/>
       <w:tblStyleColBandSize w:val="1"/>
+      <w:tblInd w:w="0" w:type="dxa"/>
       <w:tblBorders>
         <w:top w:val="single" w:sz="8" w:space="0" w:color="4F81BD" w:themeColor="accent1"/>
         <w:bottom w:val="single" w:sz="8" w:space="0" w:color="4F81BD" w:themeColor="accent1"/>
       </w:tblBorders>
+      <w:tblCellMar>
+        <w:top w:w="0" w:type="dxa"/>
+        <w:left w:w="108" w:type="dxa"/>
+        <w:bottom w:w="0" w:type="dxa"/>
+        <w:right w:w="108" w:type="dxa"/>
+      </w:tblCellMar>
     </w:tblPr>
     <w:tblStylePr w:type="firstRow">
       <w:pPr>
@@ -14106,7 +14117,7 @@
 </file>
 
 <file path=customXml/itemProps1.xml><?xml version="1.0" encoding="utf-8"?>
-<ds:datastoreItem xmlns:ds="http://schemas.openxmlformats.org/officeDocument/2006/customXml" ds:itemID="{95613DA2-A095-499F-91D2-E792DA07D40A}">
+<ds:datastoreItem xmlns:ds="http://schemas.openxmlformats.org/officeDocument/2006/customXml" ds:itemID="{B232AA2B-54E5-43DC-A703-61C4A3214EBE}">
   <ds:schemaRefs>
     <ds:schemaRef ds:uri="http://schemas.openxmlformats.org/officeDocument/2006/bibliography"/>
   </ds:schemaRefs>
